--- a/experiment_code/others/DeepMReyeCalib protocol.docx
+++ b/experiment_code/others/DeepMReyeCalib protocol.docx
@@ -1,6 +1,6 @@
 
 <file path=word/document.xml><?xml version="1.0" encoding="utf-8"?>
-<w:document xmlns:wpc="http://schemas.microsoft.com/office/word/2010/wordprocessingCanvas" xmlns:mc="http://schemas.openxmlformats.org/markup-compatibility/2006" xmlns:o="urn:schemas-microsoft-com:office:office" xmlns:r="http://schemas.openxmlformats.org/officeDocument/2006/relationships" xmlns:m="http://schemas.openxmlformats.org/officeDocument/2006/math" xmlns:v="urn:schemas-microsoft-com:vml" xmlns:wp14="http://schemas.microsoft.com/office/word/2010/wordprocessingDrawing" xmlns:wp="http://schemas.openxmlformats.org/drawingml/2006/wordprocessingDrawing" xmlns:w10="urn:schemas-microsoft-com:office:word" xmlns:w="http://schemas.openxmlformats.org/wordprocessingml/2006/main" xmlns:w14="http://schemas.microsoft.com/office/word/2010/wordml" xmlns:w15="http://schemas.microsoft.com/office/word/2012/wordml" xmlns:wpg="http://schemas.microsoft.com/office/word/2010/wordprocessingGroup" xmlns:wpi="http://schemas.microsoft.com/office/word/2010/wordprocessingInk" xmlns:wne="http://schemas.microsoft.com/office/word/2006/wordml" xmlns:wps="http://schemas.microsoft.com/office/word/2010/wordprocessingShape" mc:Ignorable="w14 w15 wp14">
+<w:document xmlns:wpc="http://schemas.microsoft.com/office/word/2010/wordprocessingCanvas" xmlns:cx="http://schemas.microsoft.com/office/drawing/2014/chartex" xmlns:cx1="http://schemas.microsoft.com/office/drawing/2015/9/8/chartex" xmlns:cx2="http://schemas.microsoft.com/office/drawing/2015/10/21/chartex" xmlns:cx3="http://schemas.microsoft.com/office/drawing/2016/5/9/chartex" xmlns:cx4="http://schemas.microsoft.com/office/drawing/2016/5/10/chartex" xmlns:cx5="http://schemas.microsoft.com/office/drawing/2016/5/11/chartex" xmlns:cx6="http://schemas.microsoft.com/office/drawing/2016/5/12/chartex" xmlns:cx7="http://schemas.microsoft.com/office/drawing/2016/5/13/chartex" xmlns:cx8="http://schemas.microsoft.com/office/drawing/2016/5/14/chartex" xmlns:mc="http://schemas.openxmlformats.org/markup-compatibility/2006" xmlns:aink="http://schemas.microsoft.com/office/drawing/2016/ink" xmlns:am3d="http://schemas.microsoft.com/office/drawing/2017/model3d" xmlns:o="urn:schemas-microsoft-com:office:office" xmlns:oel="http://schemas.microsoft.com/office/2019/extlst" xmlns:r="http://schemas.openxmlformats.org/officeDocument/2006/relationships" xmlns:m="http://schemas.openxmlformats.org/officeDocument/2006/math" xmlns:v="urn:schemas-microsoft-com:vml" xmlns:wp14="http://schemas.microsoft.com/office/word/2010/wordprocessingDrawing" xmlns:wp="http://schemas.openxmlformats.org/drawingml/2006/wordprocessingDrawing" xmlns:w10="urn:schemas-microsoft-com:office:word" xmlns:w="http://schemas.openxmlformats.org/wordprocessingml/2006/main" xmlns:w14="http://schemas.microsoft.com/office/word/2010/wordml" xmlns:w15="http://schemas.microsoft.com/office/word/2012/wordml" xmlns:w16cex="http://schemas.microsoft.com/office/word/2018/wordml/cex" xmlns:w16cid="http://schemas.microsoft.com/office/word/2016/wordml/cid" xmlns:w16="http://schemas.microsoft.com/office/word/2018/wordml" xmlns:w16sdtdh="http://schemas.microsoft.com/office/word/2020/wordml/sdtdatahash" xmlns:w16se="http://schemas.microsoft.com/office/word/2015/wordml/symex" xmlns:wpg="http://schemas.microsoft.com/office/word/2010/wordprocessingGroup" xmlns:wpi="http://schemas.microsoft.com/office/word/2010/wordprocessingInk" xmlns:wne="http://schemas.microsoft.com/office/word/2006/wordml" xmlns:wps="http://schemas.microsoft.com/office/word/2010/wordprocessingShape" mc:Ignorable="w14 w15 w16se w16cid w16 w16cex w16sdtdh wp14">
   <w:body>
     <w:p>
       <w:pPr>
@@ -199,6 +199,246 @@
         </w:rPr>
         <w:t>Participants will be trained outside the scanner first.</w:t>
       </w:r>
+      <w:r>
+        <w:rPr>
+          <w:lang w:val="en-CA"/>
+        </w:rPr>
+        <w:t xml:space="preserve"> </w:t>
+      </w:r>
+    </w:p>
+    <w:p>
+      <w:pPr>
+        <w:rPr>
+          <w:lang w:val="en-CA"/>
+        </w:rPr>
+      </w:pPr>
+    </w:p>
+    <w:p>
+      <w:pPr>
+        <w:rPr>
+          <w:lang w:val="en-US"/>
+        </w:rPr>
+      </w:pPr>
+      <w:r>
+        <w:rPr>
+          <w:lang w:val="en-CA"/>
+        </w:rPr>
+        <w:t xml:space="preserve">Scanning sequence: MB4, 2mm isotropic, 1.2 sec TR, whole head 60 slices </w:t>
+      </w:r>
+    </w:p>
+    <w:p>
+      <w:pPr>
+        <w:rPr>
+          <w:lang w:val="en-US"/>
+        </w:rPr>
+      </w:pPr>
+      <w:r>
+        <w:rPr>
+          <w:lang w:val="en-US"/>
+        </w:rPr>
+        <w:t>Anatomical T1</w:t>
+      </w:r>
+      <w:proofErr w:type="gramStart"/>
+      <w:r>
+        <w:rPr>
+          <w:lang w:val="en-US"/>
+        </w:rPr>
+        <w:t>w</w:t>
+      </w:r>
+      <w:r>
+        <w:rPr>
+          <w:lang w:val="en-US"/>
+        </w:rPr>
+        <w:t xml:space="preserve">, </w:t>
+      </w:r>
+      <w:r>
+        <w:rPr>
+          <w:lang w:val="en-US"/>
+        </w:rPr>
+        <w:t xml:space="preserve"> </w:t>
+      </w:r>
+      <w:r>
+        <w:rPr>
+          <w:lang w:val="en-US"/>
+        </w:rPr>
+        <w:t>4</w:t>
+      </w:r>
+      <w:proofErr w:type="gramEnd"/>
+      <w:r>
+        <w:rPr>
+          <w:lang w:val="en-US"/>
+        </w:rPr>
+        <w:t>:05 min</w:t>
+      </w:r>
+      <w:r>
+        <w:rPr>
+          <w:lang w:val="en-US"/>
+        </w:rPr>
+        <w:t xml:space="preserve"> </w:t>
+      </w:r>
+      <w:r>
+        <w:rPr>
+          <w:lang w:val="en-US"/>
+        </w:rPr>
+        <w:t xml:space="preserve"> </w:t>
+      </w:r>
+      <w:r>
+        <w:rPr>
+          <w:lang w:val="en-US"/>
+        </w:rPr>
+        <w:t>(</w:t>
+      </w:r>
+      <w:r>
+        <w:rPr>
+          <w:lang w:val="en-US"/>
+        </w:rPr>
+        <w:t>ABCD_T1w_MPR_vNav_setter3; T1w_MPRAGE_vNav_0p8m</w:t>
+      </w:r>
+      <w:r>
+        <w:rPr>
+          <w:lang w:val="en-US"/>
+        </w:rPr>
+        <w:t xml:space="preserve">),  </w:t>
+      </w:r>
+    </w:p>
+    <w:p>
+      <w:pPr>
+        <w:rPr>
+          <w:lang w:val="en-US"/>
+        </w:rPr>
+      </w:pPr>
+      <w:r>
+        <w:rPr>
+          <w:lang w:val="en-US"/>
+        </w:rPr>
+        <w:t>Anatomical T2w</w:t>
+      </w:r>
+      <w:r>
+        <w:rPr>
+          <w:lang w:val="en-US"/>
+        </w:rPr>
+        <w:t>), 2:35min</w:t>
+      </w:r>
+      <w:r>
+        <w:rPr>
+          <w:lang w:val="en-US"/>
+        </w:rPr>
+        <w:t xml:space="preserve"> (</w:t>
+      </w:r>
+      <w:r>
+        <w:rPr>
+          <w:lang w:val="en-US"/>
+        </w:rPr>
+        <w:t>ABDC_T2w_vNav_setter2, T2w_vNav_08mm</w:t>
+      </w:r>
+    </w:p>
+    <w:p>
+      <w:pPr>
+        <w:rPr>
+          <w:lang w:val="en-US"/>
+        </w:rPr>
+      </w:pPr>
+      <w:proofErr w:type="spellStart"/>
+      <w:r>
+        <w:rPr>
+          <w:lang w:val="en-US"/>
+        </w:rPr>
+        <w:t>Fieldmap_topup_AP</w:t>
+      </w:r>
+      <w:proofErr w:type="spellEnd"/>
+      <w:r>
+        <w:rPr>
+          <w:lang w:val="en-US"/>
+        </w:rPr>
+        <w:t xml:space="preserve">, </w:t>
+      </w:r>
+      <w:r>
+        <w:rPr>
+          <w:lang w:val="en-US"/>
+        </w:rPr>
+        <w:t>0:35 min</w:t>
+      </w:r>
+    </w:p>
+    <w:p>
+      <w:pPr>
+        <w:rPr>
+          <w:lang w:val="en-US"/>
+        </w:rPr>
+      </w:pPr>
+      <w:proofErr w:type="spellStart"/>
+      <w:r>
+        <w:rPr>
+          <w:lang w:val="en-US"/>
+        </w:rPr>
+        <w:t>Fieldmap_topup_PA</w:t>
+      </w:r>
+      <w:proofErr w:type="spellEnd"/>
+      <w:r>
+        <w:rPr>
+          <w:lang w:val="en-US"/>
+        </w:rPr>
+        <w:t xml:space="preserve">, </w:t>
+      </w:r>
+      <w:r>
+        <w:rPr>
+          <w:lang w:val="en-US"/>
+        </w:rPr>
+        <w:t>0:35 min</w:t>
+      </w:r>
+    </w:p>
+    <w:p>
+      <w:pPr>
+        <w:rPr>
+          <w:lang w:val="en-US"/>
+        </w:rPr>
+      </w:pPr>
+      <w:proofErr w:type="spellStart"/>
+      <w:r>
+        <w:rPr>
+          <w:lang w:val="en-US"/>
+        </w:rPr>
+        <w:t>DeepMReyeCalib</w:t>
+      </w:r>
+      <w:proofErr w:type="spellEnd"/>
+      <w:r>
+        <w:rPr>
+          <w:lang w:val="en-US"/>
+        </w:rPr>
+        <w:t xml:space="preserve"> bold (run 01,02,03), </w:t>
+      </w:r>
+      <w:r>
+        <w:rPr>
+          <w:lang w:val="en-US"/>
+        </w:rPr>
+        <w:t>3 x 3:13 min</w:t>
+      </w:r>
+    </w:p>
+    <w:p>
+      <w:pPr>
+        <w:rPr>
+          <w:lang w:val="en-US"/>
+        </w:rPr>
+      </w:pPr>
+      <w:proofErr w:type="spellStart"/>
+      <w:r>
+        <w:rPr>
+          <w:lang w:val="en-US"/>
+        </w:rPr>
+        <w:t>DeepMReyeClosed</w:t>
+      </w:r>
+      <w:proofErr w:type="spellEnd"/>
+      <w:r>
+        <w:rPr>
+          <w:lang w:val="en-US"/>
+        </w:rPr>
+        <w:t xml:space="preserve"> bold (run 01,02,03)</w:t>
+      </w:r>
+      <w:r>
+        <w:rPr>
+          <w:lang w:val="en-US"/>
+        </w:rPr>
+        <w:t xml:space="preserve"> 3 x 6:26 min</w:t>
+      </w:r>
     </w:p>
     <w:p>
       <w:pPr>
@@ -617,7 +857,6 @@
         <w:t xml:space="preserve">amplitudes of 3 </w:t>
       </w:r>
       <w:proofErr w:type="spellStart"/>
-      <w:proofErr w:type="gramStart"/>
       <w:r>
         <w:rPr>
           <w:lang w:val="en-US"/>
@@ -625,7 +864,6 @@
         <w:t>dva</w:t>
       </w:r>
       <w:proofErr w:type="spellEnd"/>
-      <w:proofErr w:type="gramEnd"/>
       <w:r>
         <w:rPr>
           <w:lang w:val="en-US"/>
@@ -792,8 +1030,6 @@
         </w:rPr>
         <w:t>18</w:t>
       </w:r>
-      <w:bookmarkStart w:id="0" w:name="_GoBack"/>
-      <w:bookmarkEnd w:id="0"/>
       <w:r>
         <w:rPr>
           <w:lang w:val="en-US"/>
@@ -1014,16 +1250,8 @@
           <w:lang w:val="en-US"/>
         </w:rPr>
         <w:br/>
-        <w:t>- Duration of 1 trial: 3.6 seconds (3 TRs</w:t>
-      </w:r>
-      <w:proofErr w:type="gramStart"/>
-      <w:r>
-        <w:rPr>
-          <w:lang w:val="en-US"/>
-        </w:rPr>
-        <w:t>)</w:t>
-      </w:r>
-      <w:proofErr w:type="gramEnd"/>
+        <w:t>- Duration of 1 trial: 3.6 seconds (3 TRs)</w:t>
+      </w:r>
       <w:r>
         <w:rPr>
           <w:lang w:val="en-US"/>
@@ -1117,6 +1345,89 @@
           <w:lang w:val="en-US"/>
         </w:rPr>
       </w:pPr>
+    </w:p>
+    <w:p>
+      <w:pPr>
+        <w:rPr>
+          <w:lang w:val="en-US"/>
+        </w:rPr>
+      </w:pPr>
+    </w:p>
+    <w:p>
+      <w:pPr>
+        <w:rPr>
+          <w:lang w:val="en-US"/>
+        </w:rPr>
+      </w:pPr>
+    </w:p>
+    <w:p>
+      <w:pPr>
+        <w:rPr>
+          <w:lang w:val="en-US"/>
+        </w:rPr>
+      </w:pPr>
+    </w:p>
+    <w:p>
+      <w:pPr>
+        <w:rPr>
+          <w:lang w:val="en-US"/>
+        </w:rPr>
+      </w:pPr>
+    </w:p>
+    <w:p>
+      <w:pPr>
+        <w:rPr>
+          <w:lang w:val="en-US"/>
+        </w:rPr>
+      </w:pPr>
+      <w:r>
+        <w:rPr>
+          <w:noProof/>
+          <w:lang w:val="en-US"/>
+        </w:rPr>
+        <w:lastRenderedPageBreak/>
+        <w:drawing>
+          <wp:inline distT="0" distB="0" distL="0" distR="0">
+            <wp:extent cx="5756910" cy="3499485"/>
+            <wp:effectExtent l="0" t="0" r="0" b="0"/>
+            <wp:docPr id="1050733194" name="Picture 1"/>
+            <wp:cNvGraphicFramePr>
+              <a:graphicFrameLocks xmlns:a="http://schemas.openxmlformats.org/drawingml/2006/main" noChangeAspect="1"/>
+            </wp:cNvGraphicFramePr>
+            <a:graphic xmlns:a="http://schemas.openxmlformats.org/drawingml/2006/main">
+              <a:graphicData uri="http://schemas.openxmlformats.org/drawingml/2006/picture">
+                <pic:pic xmlns:pic="http://schemas.openxmlformats.org/drawingml/2006/picture">
+                  <pic:nvPicPr>
+                    <pic:cNvPr id="1050733194" name="Picture 1050733194"/>
+                    <pic:cNvPicPr/>
+                  </pic:nvPicPr>
+                  <pic:blipFill>
+                    <a:blip r:embed="rId4">
+                      <a:extLst>
+                        <a:ext uri="{28A0092B-C50C-407E-A947-70E740481C1C}">
+                          <a14:useLocalDpi xmlns:a14="http://schemas.microsoft.com/office/drawing/2010/main" val="0"/>
+                        </a:ext>
+                      </a:extLst>
+                    </a:blip>
+                    <a:stretch>
+                      <a:fillRect/>
+                    </a:stretch>
+                  </pic:blipFill>
+                  <pic:spPr>
+                    <a:xfrm>
+                      <a:off x="0" y="0"/>
+                      <a:ext cx="5756910" cy="3499485"/>
+                    </a:xfrm>
+                    <a:prstGeom prst="rect">
+                      <a:avLst/>
+                    </a:prstGeom>
+                  </pic:spPr>
+                </pic:pic>
+              </a:graphicData>
+            </a:graphic>
+          </wp:inline>
+        </w:drawing>
+      </w:r>
     </w:p>
     <w:sectPr>
       <w:pgSz w:w="11900" w:h="16840"/>
@@ -1129,7 +1440,7 @@
 </file>
 
 <file path=word/styles.xml><?xml version="1.0" encoding="utf-8"?>
-<w:styles xmlns:mc="http://schemas.openxmlformats.org/markup-compatibility/2006" xmlns:r="http://schemas.openxmlformats.org/officeDocument/2006/relationships" xmlns:w="http://schemas.openxmlformats.org/wordprocessingml/2006/main" xmlns:w14="http://schemas.microsoft.com/office/word/2010/wordml" xmlns:w15="http://schemas.microsoft.com/office/word/2012/wordml" mc:Ignorable="w14 w15">
+<w:styles xmlns:mc="http://schemas.openxmlformats.org/markup-compatibility/2006" xmlns:r="http://schemas.openxmlformats.org/officeDocument/2006/relationships" xmlns:w="http://schemas.openxmlformats.org/wordprocessingml/2006/main" xmlns:w14="http://schemas.microsoft.com/office/word/2010/wordml" xmlns:w15="http://schemas.microsoft.com/office/word/2012/wordml" xmlns:w16cex="http://schemas.microsoft.com/office/word/2018/wordml/cex" xmlns:w16cid="http://schemas.microsoft.com/office/word/2016/wordml/cid" xmlns:w16="http://schemas.microsoft.com/office/word/2018/wordml" xmlns:w16sdtdh="http://schemas.microsoft.com/office/word/2020/wordml/sdtdatahash" xmlns:w16se="http://schemas.microsoft.com/office/word/2015/wordml/symex" mc:Ignorable="w14 w15 w16se w16cid w16 w16cex w16sdtdh">
   <w:docDefaults>
     <w:rPrDefault>
       <w:rPr>
@@ -1143,7 +1454,7 @@
     </w:rPrDefault>
     <w:pPrDefault/>
   </w:docDefaults>
-  <w:latentStyles w:defLockedState="0" w:defUIPriority="99" w:defSemiHidden="0" w:defUnhideWhenUsed="0" w:defQFormat="0" w:count="371">
+  <w:latentStyles w:defLockedState="0" w:defUIPriority="99" w:defSemiHidden="0" w:defUnhideWhenUsed="0" w:defQFormat="0" w:count="376">
     <w:lsdException w:name="Normal" w:uiPriority="0" w:qFormat="1"/>
     <w:lsdException w:name="heading 1" w:uiPriority="9" w:qFormat="1"/>
     <w:lsdException w:name="heading 2" w:semiHidden="1" w:uiPriority="9" w:unhideWhenUsed="1" w:qFormat="1"/>
@@ -1515,18 +1826,22 @@
     <w:lsdException w:name="List Table 5 Dark Accent 6" w:uiPriority="50"/>
     <w:lsdException w:name="List Table 6 Colorful Accent 6" w:uiPriority="51"/>
     <w:lsdException w:name="List Table 7 Colorful Accent 6" w:uiPriority="52"/>
+    <w:lsdException w:name="Mention" w:semiHidden="1" w:unhideWhenUsed="1"/>
+    <w:lsdException w:name="Smart Hyperlink" w:semiHidden="1" w:unhideWhenUsed="1"/>
+    <w:lsdException w:name="Hashtag" w:semiHidden="1" w:unhideWhenUsed="1"/>
+    <w:lsdException w:name="Unresolved Mention" w:semiHidden="1" w:unhideWhenUsed="1"/>
+    <w:lsdException w:name="Smart Link" w:semiHidden="1" w:unhideWhenUsed="1"/>
   </w:latentStyles>
-  <w:style w:type="paragraph" w:default="1" w:styleId="Standard">
+  <w:style w:type="paragraph" w:default="1" w:styleId="Normal">
     <w:name w:val="Normal"/>
     <w:qFormat/>
   </w:style>
-  <w:style w:type="character" w:default="1" w:styleId="Absatz-Standardschriftart">
+  <w:style w:type="character" w:default="1" w:styleId="DefaultParagraphFont">
     <w:name w:val="Default Paragraph Font"/>
     <w:uiPriority w:val="1"/>
-    <w:semiHidden/>
     <w:unhideWhenUsed/>
   </w:style>
-  <w:style w:type="table" w:default="1" w:styleId="NormaleTabelle">
+  <w:style w:type="table" w:default="1" w:styleId="TableNormal">
     <w:name w:val="Normal Table"/>
     <w:uiPriority w:val="99"/>
     <w:semiHidden/>
@@ -1541,23 +1856,23 @@
       </w:tblCellMar>
     </w:tblPr>
   </w:style>
-  <w:style w:type="numbering" w:default="1" w:styleId="KeineListe">
+  <w:style w:type="numbering" w:default="1" w:styleId="NoList">
     <w:name w:val="No List"/>
     <w:uiPriority w:val="99"/>
     <w:semiHidden/>
     <w:unhideWhenUsed/>
   </w:style>
-  <w:style w:type="paragraph" w:styleId="berarbeitung">
+  <w:style w:type="paragraph" w:styleId="Revision">
     <w:name w:val="Revision"/>
     <w:hidden/>
     <w:uiPriority w:val="99"/>
     <w:semiHidden/>
     <w:rsid w:val="008A45F2"/>
   </w:style>
-  <w:style w:type="paragraph" w:styleId="Sprechblasentext">
+  <w:style w:type="paragraph" w:styleId="BalloonText">
     <w:name w:val="Balloon Text"/>
-    <w:basedOn w:val="Standard"/>
-    <w:link w:val="SprechblasentextZchn"/>
+    <w:basedOn w:val="Normal"/>
+    <w:link w:val="BalloonTextChar"/>
     <w:uiPriority w:val="99"/>
     <w:semiHidden/>
     <w:unhideWhenUsed/>
@@ -1568,10 +1883,10 @@
       <w:szCs w:val="18"/>
     </w:rPr>
   </w:style>
-  <w:style w:type="character" w:customStyle="1" w:styleId="SprechblasentextZchn">
-    <w:name w:val="Sprechblasentext Zchn"/>
-    <w:basedOn w:val="Absatz-Standardschriftart"/>
-    <w:link w:val="Sprechblasentext"/>
+  <w:style w:type="character" w:customStyle="1" w:styleId="BalloonTextChar">
+    <w:name w:val="Balloon Text Char"/>
+    <w:basedOn w:val="DefaultParagraphFont"/>
+    <w:link w:val="BalloonText"/>
     <w:uiPriority w:val="99"/>
     <w:semiHidden/>
     <w:rsid w:val="006719E4"/>
